--- a/Kiểm thử dòng điều khiển.docx
+++ b/Kiểm thử dòng điều khiển.docx
@@ -4551,6 +4551,27 @@
         </w:rPr>
         <w:t xml:space="preserve">Link github: </w:t>
       </w:r>
+      <w:hyperlink r:id="rId8" w:history="1">
+        <w:r>
+          <w:rPr>
+            <w:rStyle w:val="Hyperlink"/>
+            <w:rFonts w:ascii="Times New Roman" w:hAnsi="Times New Roman" w:cs="Times New Roman"/>
+            <w:sz w:val="24"/>
+            <w:szCs w:val="24"/>
+          </w:rPr>
+          <w:t>https://github.com/tkanhhh/kiemthudongdieukhien</w:t>
+        </w:r>
+      </w:hyperlink>
+      <w:r>
+        <w:rPr>
+          <w:rFonts w:ascii="Times New Roman" w:hAnsi="Times New Roman" w:cs="Times New Roman"/>
+          <w:sz w:val="24"/>
+          <w:szCs w:val="24"/>
+        </w:rPr>
+        <w:t xml:space="preserve"> </w:t>
+      </w:r>
+      <w:bookmarkStart w:id="0" w:name="_GoBack"/>
+      <w:bookmarkEnd w:id="0"/>
     </w:p>
     <w:p>
       <w:pPr>
@@ -5018,6 +5039,7 @@
       <w:r>
         <w:rPr>
           <w:rFonts w:ascii="Times New Roman" w:hAnsi="Times New Roman" w:cs="Times New Roman"/>
+          <w:noProof/>
           <w:sz w:val="24"/>
           <w:szCs w:val="24"/>
         </w:rPr>
@@ -5026,61 +5048,6 @@
             <wp:extent cx="5943600" cy="2724150"/>
             <wp:effectExtent l="0" t="0" r="0" b="0"/>
             <wp:docPr id="9" name="Picture 9"/>
-            <wp:cNvGraphicFramePr>
-              <a:graphicFrameLocks xmlns:a="http://schemas.openxmlformats.org/drawingml/2006/main" noChangeAspect="1"/>
-            </wp:cNvGraphicFramePr>
-            <a:graphic xmlns:a="http://schemas.openxmlformats.org/drawingml/2006/main">
-              <a:graphicData uri="http://schemas.openxmlformats.org/drawingml/2006/picture">
-                <pic:pic xmlns:pic="http://schemas.openxmlformats.org/drawingml/2006/picture">
-                  <pic:nvPicPr>
-                    <pic:cNvPr id="1" name=""/>
-                    <pic:cNvPicPr/>
-                  </pic:nvPicPr>
-                  <pic:blipFill>
-                    <a:blip r:embed="rId8"/>
-                    <a:stretch>
-                      <a:fillRect/>
-                    </a:stretch>
-                  </pic:blipFill>
-                  <pic:spPr>
-                    <a:xfrm>
-                      <a:off x="0" y="0"/>
-                      <a:ext cx="5943600" cy="2724150"/>
-                    </a:xfrm>
-                    <a:prstGeom prst="rect">
-                      <a:avLst/>
-                    </a:prstGeom>
-                  </pic:spPr>
-                </pic:pic>
-              </a:graphicData>
-            </a:graphic>
-          </wp:inline>
-        </w:drawing>
-      </w:r>
-      <w:bookmarkStart w:id="0" w:name="_GoBack"/>
-      <w:bookmarkEnd w:id="0"/>
-    </w:p>
-    <w:p>
-      <w:pPr>
-        <w:jc w:val="center"/>
-        <w:rPr>
-          <w:rFonts w:ascii="Times New Roman" w:hAnsi="Times New Roman" w:cs="Times New Roman"/>
-          <w:sz w:val="24"/>
-          <w:szCs w:val="24"/>
-        </w:rPr>
-      </w:pPr>
-      <w:r>
-        <w:rPr>
-          <w:rFonts w:ascii="Times New Roman" w:hAnsi="Times New Roman" w:cs="Times New Roman"/>
-          <w:sz w:val="24"/>
-          <w:szCs w:val="24"/>
-        </w:rPr>
-        <w:lastRenderedPageBreak/>
-        <w:drawing>
-          <wp:inline distT="0" distB="0" distL="0" distR="0" wp14:anchorId="6AE38E3D" wp14:editId="14DF8E82">
-            <wp:extent cx="3555187" cy="2568909"/>
-            <wp:effectExtent l="0" t="0" r="7620" b="3175"/>
-            <wp:docPr id="8" name="Picture 8"/>
             <wp:cNvGraphicFramePr>
               <a:graphicFrameLocks xmlns:a="http://schemas.openxmlformats.org/drawingml/2006/main" noChangeAspect="1"/>
             </wp:cNvGraphicFramePr>
@@ -5100,6 +5067,60 @@
                   <pic:spPr>
                     <a:xfrm>
                       <a:off x="0" y="0"/>
+                      <a:ext cx="5943600" cy="2724150"/>
+                    </a:xfrm>
+                    <a:prstGeom prst="rect">
+                      <a:avLst/>
+                    </a:prstGeom>
+                  </pic:spPr>
+                </pic:pic>
+              </a:graphicData>
+            </a:graphic>
+          </wp:inline>
+        </w:drawing>
+      </w:r>
+    </w:p>
+    <w:p>
+      <w:pPr>
+        <w:jc w:val="center"/>
+        <w:rPr>
+          <w:rFonts w:ascii="Times New Roman" w:hAnsi="Times New Roman" w:cs="Times New Roman"/>
+          <w:sz w:val="24"/>
+          <w:szCs w:val="24"/>
+        </w:rPr>
+      </w:pPr>
+      <w:r>
+        <w:rPr>
+          <w:rFonts w:ascii="Times New Roman" w:hAnsi="Times New Roman" w:cs="Times New Roman"/>
+          <w:noProof/>
+          <w:sz w:val="24"/>
+          <w:szCs w:val="24"/>
+        </w:rPr>
+        <w:lastRenderedPageBreak/>
+        <w:drawing>
+          <wp:inline distT="0" distB="0" distL="0" distR="0" wp14:anchorId="6AE38E3D" wp14:editId="14DF8E82">
+            <wp:extent cx="3555187" cy="2568909"/>
+            <wp:effectExtent l="0" t="0" r="7620" b="3175"/>
+            <wp:docPr id="8" name="Picture 8"/>
+            <wp:cNvGraphicFramePr>
+              <a:graphicFrameLocks xmlns:a="http://schemas.openxmlformats.org/drawingml/2006/main" noChangeAspect="1"/>
+            </wp:cNvGraphicFramePr>
+            <a:graphic xmlns:a="http://schemas.openxmlformats.org/drawingml/2006/main">
+              <a:graphicData uri="http://schemas.openxmlformats.org/drawingml/2006/picture">
+                <pic:pic xmlns:pic="http://schemas.openxmlformats.org/drawingml/2006/picture">
+                  <pic:nvPicPr>
+                    <pic:cNvPr id="1" name=""/>
+                    <pic:cNvPicPr/>
+                  </pic:nvPicPr>
+                  <pic:blipFill>
+                    <a:blip r:embed="rId10"/>
+                    <a:stretch>
+                      <a:fillRect/>
+                    </a:stretch>
+                  </pic:blipFill>
+                  <pic:spPr>
+                    <a:xfrm>
+                      <a:off x="0" y="0"/>
                       <a:ext cx="3561802" cy="2573689"/>
                     </a:xfrm>
                     <a:prstGeom prst="rect">
@@ -5252,39 +5273,7 @@
                 <w:sz w:val="24"/>
                 <w:szCs w:val="24"/>
               </w:rPr>
-              <w:t>S(start) – 1</w:t>
-            </w:r>
-            <w:r>
-              <w:rPr>
-                <w:rFonts w:ascii="Times New Roman" w:hAnsi="Times New Roman" w:cs="Times New Roman"/>
-                <w:sz w:val="24"/>
-                <w:szCs w:val="24"/>
-              </w:rPr>
-              <w:t>(F)</w:t>
-            </w:r>
-            <w:r>
-              <w:rPr>
-                <w:rFonts w:ascii="Times New Roman" w:hAnsi="Times New Roman" w:cs="Times New Roman"/>
-                <w:sz w:val="24"/>
-                <w:szCs w:val="24"/>
-              </w:rPr>
-              <w:t xml:space="preserve"> – 2 –</w:t>
-            </w:r>
-            <w:r>
-              <w:rPr>
-                <w:rFonts w:ascii="Times New Roman" w:hAnsi="Times New Roman" w:cs="Times New Roman"/>
-                <w:sz w:val="24"/>
-                <w:szCs w:val="24"/>
-              </w:rPr>
-              <w:t xml:space="preserve"> </w:t>
-            </w:r>
-            <w:r>
-              <w:rPr>
-                <w:rFonts w:ascii="Times New Roman" w:hAnsi="Times New Roman" w:cs="Times New Roman"/>
-                <w:sz w:val="24"/>
-                <w:szCs w:val="24"/>
-              </w:rPr>
-              <w:t>E(exit)</w:t>
+              <w:t>S(start) – 1(F) – 2 – E(exit)</w:t>
             </w:r>
           </w:p>
         </w:tc>
@@ -5381,79 +5370,7 @@
                 <w:sz w:val="24"/>
                 <w:szCs w:val="24"/>
               </w:rPr>
-              <w:t xml:space="preserve">S </w:t>
-            </w:r>
-            <w:r>
-              <w:rPr>
-                <w:rFonts w:ascii="Times New Roman" w:hAnsi="Times New Roman" w:cs="Times New Roman"/>
-                <w:sz w:val="24"/>
-                <w:szCs w:val="24"/>
-              </w:rPr>
-              <w:t>– 1</w:t>
-            </w:r>
-            <w:r>
-              <w:rPr>
-                <w:rFonts w:ascii="Times New Roman" w:hAnsi="Times New Roman" w:cs="Times New Roman"/>
-                <w:sz w:val="24"/>
-                <w:szCs w:val="24"/>
-              </w:rPr>
-              <w:t>(T)</w:t>
-            </w:r>
-            <w:r>
-              <w:rPr>
-                <w:rFonts w:ascii="Times New Roman" w:hAnsi="Times New Roman" w:cs="Times New Roman"/>
-                <w:sz w:val="24"/>
-                <w:szCs w:val="24"/>
-              </w:rPr>
-              <w:t xml:space="preserve"> – </w:t>
-            </w:r>
-            <w:r>
-              <w:rPr>
-                <w:rFonts w:ascii="Times New Roman" w:hAnsi="Times New Roman" w:cs="Times New Roman"/>
-                <w:sz w:val="24"/>
-                <w:szCs w:val="24"/>
-              </w:rPr>
-              <w:t>3</w:t>
-            </w:r>
-            <w:r>
-              <w:rPr>
-                <w:rFonts w:ascii="Times New Roman" w:hAnsi="Times New Roman" w:cs="Times New Roman"/>
-                <w:sz w:val="24"/>
-                <w:szCs w:val="24"/>
-              </w:rPr>
-              <w:t xml:space="preserve"> – 4</w:t>
-            </w:r>
-            <w:r>
-              <w:rPr>
-                <w:rFonts w:ascii="Times New Roman" w:hAnsi="Times New Roman" w:cs="Times New Roman"/>
-                <w:sz w:val="24"/>
-                <w:szCs w:val="24"/>
-              </w:rPr>
-              <w:t>(T)</w:t>
-            </w:r>
-            <w:r>
-              <w:rPr>
-                <w:rFonts w:ascii="Times New Roman" w:hAnsi="Times New Roman" w:cs="Times New Roman"/>
-                <w:sz w:val="24"/>
-                <w:szCs w:val="24"/>
-              </w:rPr>
-              <w:t xml:space="preserve"> – </w:t>
-            </w:r>
-            <w:r>
-              <w:rPr>
-                <w:rFonts w:ascii="Times New Roman" w:hAnsi="Times New Roman" w:cs="Times New Roman"/>
-                <w:sz w:val="24"/>
-                <w:szCs w:val="24"/>
-              </w:rPr>
-              <w:t>5</w:t>
-            </w:r>
-            <w:r>
-              <w:rPr>
-                <w:rFonts w:ascii="Times New Roman" w:hAnsi="Times New Roman" w:cs="Times New Roman"/>
-                <w:sz w:val="24"/>
-                <w:szCs w:val="24"/>
-              </w:rPr>
-              <w:t xml:space="preserve"> – E</w:t>
+              <w:t>S – 1(T) – 3 – 4(T) – 5 – E</w:t>
             </w:r>
           </w:p>
         </w:tc>
@@ -5550,47 +5467,7 @@
                 <w:sz w:val="24"/>
                 <w:szCs w:val="24"/>
               </w:rPr>
-              <w:t>S</w:t>
-            </w:r>
-            <w:r>
-              <w:rPr>
-                <w:rFonts w:ascii="Times New Roman" w:hAnsi="Times New Roman" w:cs="Times New Roman"/>
-                <w:sz w:val="24"/>
-                <w:szCs w:val="24"/>
-              </w:rPr>
-              <w:t xml:space="preserve"> – 1(T) – 3 – 4(</w:t>
-            </w:r>
-            <w:r>
-              <w:rPr>
-                <w:rFonts w:ascii="Times New Roman" w:hAnsi="Times New Roman" w:cs="Times New Roman"/>
-                <w:sz w:val="24"/>
-                <w:szCs w:val="24"/>
-              </w:rPr>
-              <w:t>F</w:t>
-            </w:r>
-            <w:r>
-              <w:rPr>
-                <w:rFonts w:ascii="Times New Roman" w:hAnsi="Times New Roman" w:cs="Times New Roman"/>
-                <w:sz w:val="24"/>
-                <w:szCs w:val="24"/>
-              </w:rPr>
-              <w:t xml:space="preserve">) – </w:t>
-            </w:r>
-            <w:r>
-              <w:rPr>
-                <w:rFonts w:ascii="Times New Roman" w:hAnsi="Times New Roman" w:cs="Times New Roman"/>
-                <w:sz w:val="24"/>
-                <w:szCs w:val="24"/>
-              </w:rPr>
-              <w:t>6(T) – 7</w:t>
-            </w:r>
-            <w:r>
-              <w:rPr>
-                <w:rFonts w:ascii="Times New Roman" w:hAnsi="Times New Roman" w:cs="Times New Roman"/>
-                <w:sz w:val="24"/>
-                <w:szCs w:val="24"/>
-              </w:rPr>
-              <w:t xml:space="preserve"> – E</w:t>
+              <w:t>S – 1(T) – 3 – 4(F) – 6(T) – 7 – E</w:t>
             </w:r>
           </w:p>
         </w:tc>
@@ -5690,23 +5567,7 @@
                 <w:sz w:val="24"/>
                 <w:szCs w:val="24"/>
               </w:rPr>
-              <w:t xml:space="preserve">S </w:t>
-            </w:r>
-            <w:r>
-              <w:rPr>
-                <w:rFonts w:ascii="Times New Roman" w:hAnsi="Times New Roman" w:cs="Times New Roman"/>
-                <w:sz w:val="24"/>
-                <w:szCs w:val="24"/>
-              </w:rPr>
-              <w:t>– 1</w:t>
-            </w:r>
-            <w:r>
-              <w:rPr>
-                <w:rFonts w:ascii="Times New Roman" w:hAnsi="Times New Roman" w:cs="Times New Roman"/>
-                <w:sz w:val="24"/>
-                <w:szCs w:val="24"/>
-              </w:rPr>
-              <w:t>(T) – 3 – 4(F) – 6(F) – 8(T) – 9 –</w:t>
+              <w:t>S – 1(T) – 3 – 4(F) – 6(F) – 8(T) – 9 –</w:t>
             </w:r>
             <w:r>
               <w:rPr>
@@ -5811,39 +5672,7 @@
                 <w:sz w:val="24"/>
                 <w:szCs w:val="24"/>
               </w:rPr>
-              <w:t>S – 1(T) – 3 – 4(F) – 6(F) – 8(</w:t>
-            </w:r>
-            <w:r>
-              <w:rPr>
-                <w:rFonts w:ascii="Times New Roman" w:hAnsi="Times New Roman" w:cs="Times New Roman"/>
-                <w:sz w:val="24"/>
-                <w:szCs w:val="24"/>
-              </w:rPr>
-              <w:t>F</w:t>
-            </w:r>
-            <w:r>
-              <w:rPr>
-                <w:rFonts w:ascii="Times New Roman" w:hAnsi="Times New Roman" w:cs="Times New Roman"/>
-                <w:sz w:val="24"/>
-                <w:szCs w:val="24"/>
-              </w:rPr>
-              <w:t xml:space="preserve">) – </w:t>
-            </w:r>
-            <w:r>
-              <w:rPr>
-                <w:rFonts w:ascii="Times New Roman" w:hAnsi="Times New Roman" w:cs="Times New Roman"/>
-                <w:sz w:val="24"/>
-                <w:szCs w:val="24"/>
-              </w:rPr>
-              <w:t>10</w:t>
-            </w:r>
-            <w:r>
-              <w:rPr>
-                <w:rFonts w:ascii="Times New Roman" w:hAnsi="Times New Roman" w:cs="Times New Roman"/>
-                <w:sz w:val="24"/>
-                <w:szCs w:val="24"/>
-              </w:rPr>
-              <w:t xml:space="preserve"> – E</w:t>
+              <w:t>S – 1(T) – 3 – 4(F) – 6(F) – 8(F) – 10 – E</w:t>
             </w:r>
           </w:p>
         </w:tc>
